--- a/ResumeSDET.docx
+++ b/ResumeSDET.docx
@@ -139,23 +139,7 @@
             <w:sz w:val="20"/>
             <w:szCs w:val="20"/>
           </w:rPr>
-          <w:t>https://nikperu13.githu</w:t>
-        </w:r>
-        <w:r>
-          <w:rPr>
-            <w:rStyle w:val="Hyperlink"/>
-            <w:sz w:val="20"/>
-            <w:szCs w:val="20"/>
-          </w:rPr>
-          <w:t>b</w:t>
-        </w:r>
-        <w:r>
-          <w:rPr>
-            <w:rStyle w:val="Hyperlink"/>
-            <w:sz w:val="20"/>
-            <w:szCs w:val="20"/>
-          </w:rPr>
-          <w:t>.io/</w:t>
+          <w:t>https://nikperu13.github.io/</w:t>
         </w:r>
       </w:hyperlink>
       <w:r>
@@ -1432,28 +1416,28 @@
           <w:sz w:val="20"/>
           <w:szCs w:val="20"/>
         </w:rPr>
-        <w:t xml:space="preserve">Increased automation efforts </w:t>
-      </w:r>
-      <w:r>
-        <w:rPr>
-          <w:sz w:val="20"/>
-          <w:szCs w:val="20"/>
-        </w:rPr>
-        <w:t xml:space="preserve">by increasing our coverage </w:t>
-      </w:r>
-      <w:r>
-        <w:rPr>
-          <w:sz w:val="20"/>
-          <w:szCs w:val="20"/>
-        </w:rPr>
-        <w:t xml:space="preserve">to </w:t>
-      </w:r>
-      <w:r>
-        <w:rPr>
-          <w:sz w:val="20"/>
-          <w:szCs w:val="20"/>
-        </w:rPr>
-        <w:t>300+</w:t>
+        <w:t>Improved</w:t>
+      </w:r>
+      <w:r>
+        <w:rPr>
+          <w:sz w:val="20"/>
+          <w:szCs w:val="20"/>
+        </w:rPr>
+        <w:t xml:space="preserve"> automation efforts </w:t>
+      </w:r>
+      <w:r>
+        <w:rPr>
+          <w:sz w:val="20"/>
+          <w:szCs w:val="20"/>
+        </w:rPr>
+        <w:t xml:space="preserve">by increasing </w:t>
+      </w:r>
+      <w:r>
+        <w:rPr>
+          <w:sz w:val="20"/>
+          <w:szCs w:val="20"/>
+        </w:rPr>
+        <w:t>automated test case</w:t>
       </w:r>
       <w:r>
         <w:rPr>
@@ -1467,14 +1451,42 @@
           <w:sz w:val="20"/>
           <w:szCs w:val="20"/>
         </w:rPr>
-        <w:t>automated test cases</w:t>
-      </w:r>
-      <w:r>
-        <w:rPr>
-          <w:sz w:val="20"/>
-          <w:szCs w:val="20"/>
-        </w:rPr>
-        <w:t xml:space="preserve"> using Selenium with Java covering UI visual and API testing.</w:t>
+        <w:t>coverage</w:t>
+      </w:r>
+      <w:r>
+        <w:rPr>
+          <w:sz w:val="20"/>
+          <w:szCs w:val="20"/>
+        </w:rPr>
+        <w:t xml:space="preserve"> to over</w:t>
+      </w:r>
+      <w:r>
+        <w:rPr>
+          <w:sz w:val="20"/>
+          <w:szCs w:val="20"/>
+        </w:rPr>
+        <w:t xml:space="preserve"> 300</w:t>
+      </w:r>
+      <w:r>
+        <w:rPr>
+          <w:sz w:val="20"/>
+          <w:szCs w:val="20"/>
+        </w:rPr>
+        <w:t xml:space="preserve"> test cases</w:t>
+      </w:r>
+      <w:r>
+        <w:rPr>
+          <w:sz w:val="20"/>
+          <w:szCs w:val="20"/>
+        </w:rPr>
+        <w:t xml:space="preserve"> </w:t>
+      </w:r>
+      <w:r>
+        <w:rPr>
+          <w:sz w:val="20"/>
+          <w:szCs w:val="20"/>
+        </w:rPr>
+        <w:t>using Selenium with Java covering UI and API testing.</w:t>
       </w:r>
     </w:p>
     <w:p>
@@ -1499,7 +1511,21 @@
           <w:sz w:val="20"/>
           <w:szCs w:val="20"/>
         </w:rPr>
-        <w:t>Re-wrote teams framework to implement Page-Object design</w:t>
+        <w:t>Re-wrote teams framework</w:t>
+      </w:r>
+      <w:r>
+        <w:rPr>
+          <w:sz w:val="20"/>
+          <w:szCs w:val="20"/>
+        </w:rPr>
+        <w:t xml:space="preserve"> written in Java</w:t>
+      </w:r>
+      <w:r>
+        <w:rPr>
+          <w:sz w:val="20"/>
+          <w:szCs w:val="20"/>
+        </w:rPr>
+        <w:t xml:space="preserve"> to implement Page-Object design</w:t>
       </w:r>
       <w:r>
         <w:rPr>
@@ -2190,48 +2216,6 @@
       </w:r>
       <w:r>
         <w:rPr>
-          <w:sz w:val="20"/>
-          <w:szCs w:val="20"/>
-        </w:rPr>
-        <w:t>•</w:t>
-      </w:r>
-      <w:r>
-        <w:rPr>
-          <w:sz w:val="20"/>
-          <w:szCs w:val="20"/>
-        </w:rPr>
-        <w:t xml:space="preserve"> </w:t>
-      </w:r>
-      <w:r>
-        <w:rPr>
-          <w:sz w:val="20"/>
-          <w:szCs w:val="20"/>
-        </w:rPr>
-        <w:t>Swagger</w:t>
-      </w:r>
-      <w:r>
-        <w:rPr>
-          <w:sz w:val="20"/>
-          <w:szCs w:val="20"/>
-        </w:rPr>
-        <w:t xml:space="preserve"> </w:t>
-      </w:r>
-      <w:r>
-        <w:rPr>
-          <w:sz w:val="20"/>
-          <w:szCs w:val="20"/>
-        </w:rPr>
-        <w:t>API</w:t>
-      </w:r>
-      <w:r>
-        <w:rPr>
-          <w:sz w:val="20"/>
-          <w:szCs w:val="20"/>
-        </w:rPr>
-        <w:t xml:space="preserve"> </w:t>
-      </w:r>
-      <w:r>
-        <w:rPr>
           <w:b/>
           <w:sz w:val="20"/>
           <w:szCs w:val="20"/>
@@ -2373,6 +2357,43 @@
           <w:sz w:val="20"/>
           <w:szCs w:val="20"/>
         </w:rPr>
+        <w:t xml:space="preserve">• </w:t>
+      </w:r>
+      <w:r>
+        <w:rPr>
+          <w:b/>
+          <w:bCs/>
+          <w:sz w:val="20"/>
+          <w:szCs w:val="20"/>
+        </w:rPr>
+        <w:t>Self-Motivation</w:t>
+      </w:r>
+      <w:r>
+        <w:rPr>
+          <w:sz w:val="20"/>
+          <w:szCs w:val="20"/>
+        </w:rPr>
+        <w:t xml:space="preserve"> </w:t>
+      </w:r>
+      <w:r>
+        <w:rPr>
+          <w:sz w:val="20"/>
+          <w:szCs w:val="20"/>
+        </w:rPr>
+        <w:t xml:space="preserve">• </w:t>
+      </w:r>
+      <w:r>
+        <w:rPr>
+          <w:sz w:val="20"/>
+          <w:szCs w:val="20"/>
+        </w:rPr>
+        <w:t xml:space="preserve">Bilingual (Spanish) </w:t>
+      </w:r>
+      <w:r>
+        <w:rPr>
+          <w:sz w:val="20"/>
+          <w:szCs w:val="20"/>
+        </w:rPr>
         <w:t>•</w:t>
       </w:r>
       <w:r>
@@ -2380,68 +2401,24 @@
           <w:sz w:val="20"/>
           <w:szCs w:val="20"/>
         </w:rPr>
+        <w:t xml:space="preserve"> Critical Thinking </w:t>
+      </w:r>
+      <w:r>
+        <w:rPr>
+          <w:sz w:val="20"/>
+          <w:szCs w:val="20"/>
+        </w:rPr>
+        <w:t>•</w:t>
+      </w:r>
+      <w:r>
+        <w:rPr>
+          <w:sz w:val="20"/>
+          <w:szCs w:val="20"/>
+        </w:rPr>
         <w:t xml:space="preserve"> </w:t>
       </w:r>
       <w:r>
         <w:rPr>
-          <w:b/>
-          <w:bCs/>
-          <w:sz w:val="20"/>
-          <w:szCs w:val="20"/>
-        </w:rPr>
-        <w:t>Scrum</w:t>
-      </w:r>
-      <w:r>
-        <w:rPr>
-          <w:sz w:val="20"/>
-          <w:szCs w:val="20"/>
-        </w:rPr>
-        <w:t xml:space="preserve"> </w:t>
-      </w:r>
-      <w:r>
-        <w:rPr>
-          <w:sz w:val="20"/>
-          <w:szCs w:val="20"/>
-        </w:rPr>
-        <w:t xml:space="preserve">• </w:t>
-      </w:r>
-      <w:r>
-        <w:rPr>
-          <w:sz w:val="20"/>
-          <w:szCs w:val="20"/>
-        </w:rPr>
-        <w:t xml:space="preserve">Bilingual (Spanish) </w:t>
-      </w:r>
-      <w:r>
-        <w:rPr>
-          <w:sz w:val="20"/>
-          <w:szCs w:val="20"/>
-        </w:rPr>
-        <w:t>•</w:t>
-      </w:r>
-      <w:r>
-        <w:rPr>
-          <w:sz w:val="20"/>
-          <w:szCs w:val="20"/>
-        </w:rPr>
-        <w:t xml:space="preserve"> Critical Thinking </w:t>
-      </w:r>
-      <w:r>
-        <w:rPr>
-          <w:sz w:val="20"/>
-          <w:szCs w:val="20"/>
-        </w:rPr>
-        <w:t>•</w:t>
-      </w:r>
-      <w:r>
-        <w:rPr>
-          <w:sz w:val="20"/>
-          <w:szCs w:val="20"/>
-        </w:rPr>
-        <w:t xml:space="preserve"> </w:t>
-      </w:r>
-      <w:r>
-        <w:rPr>
           <w:sz w:val="20"/>
           <w:szCs w:val="20"/>
         </w:rPr>
@@ -2453,20 +2430,6 @@
           <w:szCs w:val="20"/>
         </w:rPr>
         <w:t xml:space="preserve">Resourcefulness </w:t>
-      </w:r>
-      <w:r>
-        <w:rPr>
-          <w:sz w:val="20"/>
-          <w:szCs w:val="20"/>
-        </w:rPr>
-        <w:t>•</w:t>
-      </w:r>
-      <w:r>
-        <w:rPr>
-          <w:sz w:val="20"/>
-          <w:szCs w:val="20"/>
-        </w:rPr>
-        <w:t xml:space="preserve"> Dependability </w:t>
       </w:r>
       <w:r>
         <w:rPr>
